--- a/Lab4_PhanNgocHanhNhi_2131209002/PhanNgocHanhNhi_2131209002_CSE441_Lab4.docx
+++ b/Lab4_PhanNgocHanhNhi_2131209002/PhanNgocHanhNhi_2131209002_CSE441_Lab4.docx
@@ -55,7 +55,7 @@
           <w:bCs/>
           <w:color w:val="FF0000"/>
         </w:rPr>
-        <w:t>3</w:t>
+        <w:t>4</w:t>
       </w:r>
     </w:p>
     <w:p>
@@ -83,35 +83,7 @@
             <w:rStyle w:val="Hyperlink"/>
             <w:rFonts w:ascii="Times New Roman" w:hAnsi="Times New Roman" w:cs="Times New Roman"/>
           </w:rPr>
-          <w:t>https://github.com/nhiph4303/CSE-441-Mobile-Programming-Course/tree/main/Lab3_PhanNgocH</w:t>
-        </w:r>
-        <w:r>
-          <w:rPr>
-            <w:rStyle w:val="Hyperlink"/>
-            <w:rFonts w:ascii="Times New Roman" w:hAnsi="Times New Roman" w:cs="Times New Roman"/>
-          </w:rPr>
-          <w:t>a</w:t>
-        </w:r>
-        <w:r>
-          <w:rPr>
-            <w:rStyle w:val="Hyperlink"/>
-            <w:rFonts w:ascii="Times New Roman" w:hAnsi="Times New Roman" w:cs="Times New Roman"/>
-          </w:rPr>
-          <w:t>nhNhi_21</w:t>
-        </w:r>
-        <w:r>
-          <w:rPr>
-            <w:rStyle w:val="Hyperlink"/>
-            <w:rFonts w:ascii="Times New Roman" w:hAnsi="Times New Roman" w:cs="Times New Roman"/>
-          </w:rPr>
-          <w:t>3</w:t>
-        </w:r>
-        <w:r>
-          <w:rPr>
-            <w:rStyle w:val="Hyperlink"/>
-            <w:rFonts w:ascii="Times New Roman" w:hAnsi="Times New Roman" w:cs="Times New Roman"/>
-          </w:rPr>
-          <w:t>1209002</w:t>
+          <w:t>https://github.com/nhiph4303/CSE-441-Mobile-Programming-Course/tree/main/Lab4_PhanNgocHanhNhi_2131209002</w:t>
         </w:r>
       </w:hyperlink>
     </w:p>

--- a/Lab4_PhanNgocHanhNhi_2131209002/PhanNgocHanhNhi_2131209002_CSE441_Lab4.docx
+++ b/Lab4_PhanNgocHanhNhi_2131209002/PhanNgocHanhNhi_2131209002_CSE441_Lab4.docx
@@ -74,7 +74,7 @@
     <w:p>
       <w:pPr>
         <w:rPr>
-          <w:rFonts w:ascii="Times New Roman" w:hAnsi="Times New Roman" w:cs="Times New Roman"/>
+          <w:lang w:val="vi-VN"/>
         </w:rPr>
       </w:pPr>
       <w:hyperlink r:id="rId4" w:history="1">
@@ -86,6 +86,155 @@
           <w:t>https://github.com/nhiph4303/CSE-441-Mobile-Programming-Course/tree/main/Lab4_PhanNgocHanhNhi_2131209002</w:t>
         </w:r>
       </w:hyperlink>
+    </w:p>
+    <w:p>
+      <w:pPr>
+        <w:rPr>
+          <w:rFonts w:ascii="Times New Roman" w:hAnsi="Times New Roman" w:cs="Times New Roman"/>
+          <w:lang w:val="vi-VN"/>
+        </w:rPr>
+      </w:pPr>
+      <w:r>
+        <w:rPr>
+          <w:rFonts w:ascii="Times New Roman" w:hAnsi="Times New Roman" w:cs="Times New Roman"/>
+          <w:lang w:val="vi-VN"/>
+        </w:rPr>
+        <w:drawing>
+          <wp:inline distT="0" distB="0" distL="0" distR="0" wp14:anchorId="7440193E" wp14:editId="597D9CAF">
+            <wp:extent cx="1917700" cy="6104984"/>
+            <wp:effectExtent l="0" t="0" r="6350" b="0"/>
+            <wp:docPr id="534423558" name="Picture 1" descr="A white surface with a black border&#10;&#10;AI-generated content may be incorrect."/>
+            <wp:cNvGraphicFramePr>
+              <a:graphicFrameLocks xmlns:a="http://schemas.openxmlformats.org/drawingml/2006/main" noChangeAspect="1"/>
+            </wp:cNvGraphicFramePr>
+            <a:graphic xmlns:a="http://schemas.openxmlformats.org/drawingml/2006/main">
+              <a:graphicData uri="http://schemas.openxmlformats.org/drawingml/2006/picture">
+                <pic:pic xmlns:pic="http://schemas.openxmlformats.org/drawingml/2006/picture">
+                  <pic:nvPicPr>
+                    <pic:cNvPr id="534423558" name="Picture 1" descr="A white surface with a black border&#10;&#10;AI-generated content may be incorrect."/>
+                    <pic:cNvPicPr/>
+                  </pic:nvPicPr>
+                  <pic:blipFill>
+                    <a:blip r:embed="rId5"/>
+                    <a:stretch>
+                      <a:fillRect/>
+                    </a:stretch>
+                  </pic:blipFill>
+                  <pic:spPr>
+                    <a:xfrm>
+                      <a:off x="0" y="0"/>
+                      <a:ext cx="1925045" cy="6128365"/>
+                    </a:xfrm>
+                    <a:prstGeom prst="rect">
+                      <a:avLst/>
+                    </a:prstGeom>
+                  </pic:spPr>
+                </pic:pic>
+              </a:graphicData>
+            </a:graphic>
+          </wp:inline>
+        </w:drawing>
+      </w:r>
+    </w:p>
+    <w:p>
+      <w:pPr>
+        <w:rPr>
+          <w:rFonts w:ascii="Times New Roman" w:hAnsi="Times New Roman" w:cs="Times New Roman"/>
+          <w:lang w:val="vi-VN"/>
+        </w:rPr>
+      </w:pPr>
+      <w:r>
+        <w:rPr>
+          <w:rFonts w:ascii="Times New Roman" w:hAnsi="Times New Roman" w:cs="Times New Roman"/>
+          <w:lang w:val="vi-VN"/>
+        </w:rPr>
+        <w:lastRenderedPageBreak/>
+        <w:drawing>
+          <wp:inline distT="0" distB="0" distL="0" distR="0" wp14:anchorId="70175B24" wp14:editId="4DDFE738">
+            <wp:extent cx="4229100" cy="8229600"/>
+            <wp:effectExtent l="0" t="0" r="0" b="0"/>
+            <wp:docPr id="403051293" name="Picture 1" descr="A screenshot of a phone&#10;&#10;AI-generated content may be incorrect."/>
+            <wp:cNvGraphicFramePr>
+              <a:graphicFrameLocks xmlns:a="http://schemas.openxmlformats.org/drawingml/2006/main" noChangeAspect="1"/>
+            </wp:cNvGraphicFramePr>
+            <a:graphic xmlns:a="http://schemas.openxmlformats.org/drawingml/2006/main">
+              <a:graphicData uri="http://schemas.openxmlformats.org/drawingml/2006/picture">
+                <pic:pic xmlns:pic="http://schemas.openxmlformats.org/drawingml/2006/picture">
+                  <pic:nvPicPr>
+                    <pic:cNvPr id="403051293" name="Picture 1" descr="A screenshot of a phone&#10;&#10;AI-generated content may be incorrect."/>
+                    <pic:cNvPicPr/>
+                  </pic:nvPicPr>
+                  <pic:blipFill>
+                    <a:blip r:embed="rId6"/>
+                    <a:stretch>
+                      <a:fillRect/>
+                    </a:stretch>
+                  </pic:blipFill>
+                  <pic:spPr>
+                    <a:xfrm>
+                      <a:off x="0" y="0"/>
+                      <a:ext cx="4229100" cy="8229600"/>
+                    </a:xfrm>
+                    <a:prstGeom prst="rect">
+                      <a:avLst/>
+                    </a:prstGeom>
+                  </pic:spPr>
+                </pic:pic>
+              </a:graphicData>
+            </a:graphic>
+          </wp:inline>
+        </w:drawing>
+      </w:r>
+    </w:p>
+    <w:p>
+      <w:pPr>
+        <w:rPr>
+          <w:rFonts w:ascii="Times New Roman" w:hAnsi="Times New Roman" w:cs="Times New Roman"/>
+          <w:lang w:val="vi-VN"/>
+        </w:rPr>
+      </w:pPr>
+      <w:r>
+        <w:rPr>
+          <w:rFonts w:ascii="Times New Roman" w:hAnsi="Times New Roman" w:cs="Times New Roman"/>
+          <w:lang w:val="vi-VN"/>
+        </w:rPr>
+        <w:lastRenderedPageBreak/>
+        <w:drawing>
+          <wp:inline distT="0" distB="0" distL="0" distR="0" wp14:anchorId="057FDA92" wp14:editId="753E7923">
+            <wp:extent cx="5134692" cy="5982535"/>
+            <wp:effectExtent l="0" t="0" r="8890" b="0"/>
+            <wp:docPr id="428704472" name="Picture 1" descr="A screenshot of a phone&#10;&#10;AI-generated content may be incorrect."/>
+            <wp:cNvGraphicFramePr>
+              <a:graphicFrameLocks xmlns:a="http://schemas.openxmlformats.org/drawingml/2006/main" noChangeAspect="1"/>
+            </wp:cNvGraphicFramePr>
+            <a:graphic xmlns:a="http://schemas.openxmlformats.org/drawingml/2006/main">
+              <a:graphicData uri="http://schemas.openxmlformats.org/drawingml/2006/picture">
+                <pic:pic xmlns:pic="http://schemas.openxmlformats.org/drawingml/2006/picture">
+                  <pic:nvPicPr>
+                    <pic:cNvPr id="428704472" name="Picture 1" descr="A screenshot of a phone&#10;&#10;AI-generated content may be incorrect."/>
+                    <pic:cNvPicPr/>
+                  </pic:nvPicPr>
+                  <pic:blipFill>
+                    <a:blip r:embed="rId7"/>
+                    <a:stretch>
+                      <a:fillRect/>
+                    </a:stretch>
+                  </pic:blipFill>
+                  <pic:spPr>
+                    <a:xfrm>
+                      <a:off x="0" y="0"/>
+                      <a:ext cx="5134692" cy="5982535"/>
+                    </a:xfrm>
+                    <a:prstGeom prst="rect">
+                      <a:avLst/>
+                    </a:prstGeom>
+                  </pic:spPr>
+                </pic:pic>
+              </a:graphicData>
+            </a:graphic>
+          </wp:inline>
+        </w:drawing>
+      </w:r>
     </w:p>
     <w:sectPr>
       <w:pgSz w:w="12240" w:h="15840"/>
